--- a/docs/djprojekt_08fazit.docx
+++ b/docs/djprojekt_08fazit.docx
@@ -11,43 +11,248 @@
       </w:pPr>
       <w:r>
         <w:rPr/>
-        <w:t>8. Fazit</w:t>
-      </w:r>
-    </w:p>
-    <w:p>
-      <w:pPr>
-        <w:pStyle w:val="Normal"/>
-        <w:bidi w:val="0"/>
-        <w:jc w:val="start"/>
-        <w:rPr/>
-      </w:pPr>
-      <w:r>
-        <w:rPr/>
-        <w:t>8.1 Soll-Ist-Vergleich</w:t>
-      </w:r>
-    </w:p>
-    <w:p>
-      <w:pPr>
-        <w:pStyle w:val="Normal"/>
-        <w:bidi w:val="0"/>
-        <w:jc w:val="start"/>
-        <w:rPr/>
-      </w:pPr>
-      <w:r>
-        <w:rPr/>
-        <w:t>8.2 Lessons Learned</w:t>
-      </w:r>
-    </w:p>
-    <w:p>
-      <w:pPr>
-        <w:pStyle w:val="Normal"/>
-        <w:bidi w:val="0"/>
-        <w:jc w:val="start"/>
-        <w:rPr/>
-      </w:pPr>
-      <w:r>
-        <w:rPr/>
-        <w:t>8.3 Ausblick</w:t>
+        <w:t>7</w:t>
+      </w:r>
+      <w:r>
+        <w:rPr/>
+        <w:t>. Fazit</w:t>
+      </w:r>
+    </w:p>
+    <w:p>
+      <w:pPr>
+        <w:pStyle w:val="Normal"/>
+        <w:bidi w:val="0"/>
+        <w:jc w:val="start"/>
+        <w:rPr/>
+      </w:pPr>
+      <w:r>
+        <w:rPr/>
+      </w:r>
+    </w:p>
+    <w:p>
+      <w:pPr>
+        <w:pStyle w:val="Normal"/>
+        <w:bidi w:val="0"/>
+        <w:jc w:val="start"/>
+        <w:rPr/>
+      </w:pPr>
+      <w:r>
+        <w:rPr/>
+        <w:t>7</w:t>
+      </w:r>
+      <w:r>
+        <w:rPr/>
+        <w:t>.1 Soll-Ist-Vergleich</w:t>
+      </w:r>
+    </w:p>
+    <w:p>
+      <w:pPr>
+        <w:pStyle w:val="Normal"/>
+        <w:bidi w:val="0"/>
+        <w:jc w:val="start"/>
+        <w:rPr/>
+      </w:pPr>
+      <w:r>
+        <w:rPr/>
+      </w:r>
+    </w:p>
+    <w:p>
+      <w:pPr>
+        <w:pStyle w:val="Normal"/>
+        <w:bidi w:val="0"/>
+        <w:jc w:val="start"/>
+        <w:rPr/>
+      </w:pPr>
+      <w:r>
+        <w:rPr/>
+        <w:t>Ziel es Projekts war es, eine Anwendung zu entwickeln, die Außendienstmitarbeiter:innen der GSI bei der Erfassung von Daten aus lokalen Ordnerstrukturen unterstützt un ddiese Datne in ein einheitliches Format für die Weiterverarbeitung in „IP Now“ überführt.</w:t>
+        <w:br/>
+        <w:br/>
+        <w:t>Im Soll-Zustand waren folgende Hauptanforderungen definiert:</w:t>
+        <w:br/>
+        <w:br/>
+        <w:t>- Auswahl von Verzeichnissen zur Analyse</w:t>
+        <w:br/>
+        <w:t>- Definition anpassbarer Regeln zur Informationsgewinnung</w:t>
+        <w:br/>
+        <w:t>- Vorschau der extrahierten Daten</w:t>
+        <w:br/>
+        <w:t>- Export der Daten in eine Excel-Datei im .xlsx Format</w:t>
+      </w:r>
+    </w:p>
+    <w:p>
+      <w:pPr>
+        <w:pStyle w:val="Normal"/>
+        <w:bidi w:val="0"/>
+        <w:jc w:val="start"/>
+        <w:rPr/>
+      </w:pPr>
+      <w:r>
+        <w:rPr/>
+        <w:t>- Benutzerfreundliche Bedienung unter Windows</w:t>
+        <w:br/>
+        <w:br/>
+        <w:t>Im Ist-Zustand wurden alle gesetzten Anforderungen vollständig umgesetzt:</w:t>
+        <w:br/>
+        <w:t>- Verzeichnisse können ausgewählt und rekursiv eingelesen werden</w:t>
+      </w:r>
+    </w:p>
+    <w:p>
+      <w:pPr>
+        <w:pStyle w:val="Normal"/>
+        <w:bidi w:val="0"/>
+        <w:jc w:val="start"/>
+        <w:rPr/>
+      </w:pPr>
+      <w:r>
+        <w:rPr/>
+        <w:t>- Regeln lassen sich flexibel erstellen, speichern und laden</w:t>
+      </w:r>
+    </w:p>
+    <w:p>
+      <w:pPr>
+        <w:pStyle w:val="Normal"/>
+        <w:bidi w:val="0"/>
+        <w:jc w:val="start"/>
+        <w:rPr/>
+      </w:pPr>
+      <w:r>
+        <w:rPr/>
+        <w:t>- Die Anwendung der Regeln erfolgt zuverlässig und zeigt eine Vorschau der Ergebnisse</w:t>
+      </w:r>
+    </w:p>
+    <w:p>
+      <w:pPr>
+        <w:pStyle w:val="Normal"/>
+        <w:bidi w:val="0"/>
+        <w:jc w:val="start"/>
+        <w:rPr/>
+      </w:pPr>
+      <w:r>
+        <w:rPr/>
+        <w:t>- Der Export erfolgt im kompatiblen Excel-Format</w:t>
+      </w:r>
+    </w:p>
+    <w:p>
+      <w:pPr>
+        <w:pStyle w:val="Normal"/>
+        <w:bidi w:val="0"/>
+        <w:jc w:val="start"/>
+        <w:rPr/>
+      </w:pPr>
+      <w:r>
+        <w:rPr/>
+        <w:t>- Die Benutzeroberfläche wurde funktional und übersichtlich gestaltet</w:t>
+      </w:r>
+    </w:p>
+    <w:p>
+      <w:pPr>
+        <w:pStyle w:val="Normal"/>
+        <w:bidi w:val="0"/>
+        <w:jc w:val="start"/>
+        <w:rPr/>
+      </w:pPr>
+      <w:r>
+        <w:rPr/>
+      </w:r>
+    </w:p>
+    <w:p>
+      <w:pPr>
+        <w:pStyle w:val="Normal"/>
+        <w:bidi w:val="0"/>
+        <w:jc w:val="start"/>
+        <w:rPr/>
+      </w:pPr>
+      <w:r>
+        <w:rPr/>
+        <w:t>Insgesamt entspricht das Projektergebnis vollständig den definierten Anforderungen.</w:t>
+      </w:r>
+    </w:p>
+    <w:p>
+      <w:pPr>
+        <w:pStyle w:val="Normal"/>
+        <w:bidi w:val="0"/>
+        <w:jc w:val="start"/>
+        <w:rPr/>
+      </w:pPr>
+      <w:r>
+        <w:rPr/>
+      </w:r>
+    </w:p>
+    <w:p>
+      <w:pPr>
+        <w:pStyle w:val="Normal"/>
+        <w:bidi w:val="0"/>
+        <w:jc w:val="start"/>
+        <w:rPr/>
+      </w:pPr>
+      <w:r>
+        <w:rPr/>
+        <w:t>7</w:t>
+      </w:r>
+      <w:r>
+        <w:rPr/>
+        <w:t>.2 Lessons Learned</w:t>
+        <w:br/>
+        <w:br/>
+      </w:r>
+      <w:r>
+        <w:rPr/>
+        <w:t>Im Verlauf der Projektarbeit konnten zahlreiche praktische Erfahrungen gesammelt werden:</w:t>
+        <w:br/>
+        <w:br/>
+        <w:t>- Projektorganisation: Die Nutzung von GitHub als Versionsverwaltung und Aufgabenmanagement-Tool (Kanban-Board) hat sich als sehr hilfreich erwiesen, um auch in Einzelarbeit den Überblick zu bewahren.</w:t>
+        <w:br/>
+        <w:br/>
+        <w:t>- Flutter und Dart: Der Einsatz von Flutter für eine Desktop-Anwendung unter Windows brachte spezifische Herausforderungen, beispielsweise der Dateisystemzugriff und der Umstand dass nicht für alle Ordner zwingend Zugriffsrechte bestehen. Diese wurden jedoch erfolgreich gelöst.</w:t>
+        <w:br/>
+        <w:br/>
+        <w:t>- Designprinzipien: Die bewusste Entscheidung für eine modulare Architektur (z.B. Zwei-Schichten-Architektur, Strategy Pattern) erleichterte die Implementierung und wirkte sich positiv auf die Wartung und Erweiterbarkeit der Anwendung aus.</w:t>
+        <w:br/>
+        <w:br/>
+        <w:t>- Fehlertoleranz und Testing: Die Implementierung von Unit-Test hat die Bedeutung von frühzeitiger Fehlererkennung und Testabdeckung verdeutlicht.</w:t>
+      </w:r>
+      <w:r>
+        <w:rPr/>
+        <w:br/>
+      </w:r>
+    </w:p>
+    <w:p>
+      <w:pPr>
+        <w:pStyle w:val="Normal"/>
+        <w:bidi w:val="0"/>
+        <w:jc w:val="start"/>
+        <w:rPr/>
+      </w:pPr>
+      <w:r>
+        <w:rPr/>
+        <w:t>7</w:t>
+      </w:r>
+      <w:r>
+        <w:rPr/>
+        <w:t>.3 Ausblick</w:t>
+        <w:br/>
+        <w:br/>
+      </w:r>
+      <w:r>
+        <w:rPr/>
+        <w:t>Die Anwendung erfüllt zwar alle definierten Projektziele, bietet jedoch viel Raum für künftige Erweiterungen.</w:t>
+        <w:br/>
+        <w:br/>
+        <w:t>So ist es denkbar dass mehr vorgebaute Regeltypen implementiert werden könnten, was durch die Struktur mit geringem Aufwand durchführbar wäre.</w:t>
+        <w:br/>
+        <w:t xml:space="preserve">Es wäre auch denkbar </w:t>
+      </w:r>
+      <w:r>
+        <w:rPr/>
+        <w:t>die Exportformate zu erweitern, etwa als CSV-Datei oder direkt in eine Datenbank.</w:t>
+        <w:br/>
+        <w:t>Die Benutzeroberfläche bietet Raum für weitere Komfortmöglichkeiten, wie etwa Filtermöglichkeiten in der Vorschau.</w:t>
+        <w:br/>
+        <w:t>Außerdem wäre eine Erweiterung der Plattformunterstützung denkbar, etwa für den Einsatz auf Linux- oder MacOS-Systemen.</w:t>
+        <w:br/>
+        <w:br/>
+        <w:t>Diese Optionen zeigen, dass die entwickelte Anwendung eine solide Basis darstellt, auf der zukünftige Erweiterungen und Anpassungen problemlos aufbauen können.</w:t>
       </w:r>
     </w:p>
     <w:sectPr>
@@ -57,6 +262,7 @@
       <w:pgNumType w:fmt="decimal"/>
       <w:formProt w:val="false"/>
       <w:textDirection w:val="lrTb"/>
+      <w:docGrid w:type="default" w:linePitch="100" w:charSpace="0"/>
     </w:sectPr>
   </w:body>
 </w:document>
@@ -76,7 +282,6 @@
     </w:rPrDefault>
     <w:pPrDefault>
       <w:pPr>
-        <w:widowControl/>
         <w:suppressAutoHyphens w:val="true"/>
       </w:pPr>
     </w:pPrDefault>
@@ -86,7 +291,10 @@
     <w:qFormat/>
     <w:pPr>
       <w:widowControl/>
+      <w:suppressAutoHyphens w:val="true"/>
       <w:bidi w:val="0"/>
+      <w:spacing w:before="0" w:after="0"/>
+      <w:jc w:val="start"/>
     </w:pPr>
     <w:rPr>
       <w:rFonts w:ascii="Arial" w:hAnsi="Arial" w:eastAsia="NSimSun" w:cs="Lucida Sans"/>
@@ -147,6 +355,33 @@
   </w:style>
   <w:style w:type="paragraph" w:styleId="Verzeichnis">
     <w:name w:val="Verzeichnis"/>
+    <w:basedOn w:val="Normal"/>
+    <w:qFormat/>
+    <w:pPr>
+      <w:suppressLineNumbers/>
+    </w:pPr>
+    <w:rPr>
+      <w:rFonts w:ascii="Arial" w:hAnsi="Arial" w:cs="Lucida Sans"/>
+      <w:sz w:val="24"/>
+    </w:rPr>
+  </w:style>
+  <w:style w:type="paragraph" w:styleId="berschriftuser">
+    <w:name w:val="Überschrift (user)"/>
+    <w:basedOn w:val="Normal"/>
+    <w:next w:val="BodyText"/>
+    <w:qFormat/>
+    <w:pPr>
+      <w:keepNext w:val="true"/>
+      <w:spacing w:before="240" w:after="120"/>
+    </w:pPr>
+    <w:rPr>
+      <w:rFonts w:ascii="Arial" w:hAnsi="Arial" w:eastAsia="Microsoft YaHei" w:cs="Lucida Sans"/>
+      <w:sz w:val="28"/>
+      <w:szCs w:val="28"/>
+    </w:rPr>
+  </w:style>
+  <w:style w:type="paragraph" w:styleId="Verzeichnisuser">
+    <w:name w:val="Verzeichnis (user)"/>
     <w:basedOn w:val="Normal"/>
     <w:qFormat/>
     <w:pPr>
